--- a/Finansal Proje.docx
+++ b/Finansal Proje.docx
@@ -157,102 +157,200 @@
       <w:pPr>
         <w:rPr>
           <w:rFonts w:ascii="Times New Roman" w:hAnsi="Times New Roman" w:cs="Times New Roman"/>
-          <w:color w:val="D9E2F3" w:themeColor="accent1" w:themeTint="33"/>
-          <w:sz w:val="24"/>
-          <w:szCs w:val="24"/>
-        </w:rPr>
-      </w:pPr>
-    </w:p>
-    <w:p>
-      <w:pPr>
-        <w:rPr>
-          <w:rFonts w:ascii="Times New Roman" w:hAnsi="Times New Roman" w:cs="Times New Roman"/>
-          <w:sz w:val="24"/>
-          <w:szCs w:val="24"/>
-        </w:rPr>
-      </w:pPr>
-      <w:r>
-        <w:rPr>
-          <w:rFonts w:ascii="Times New Roman" w:hAnsi="Times New Roman" w:cs="Times New Roman"/>
-          <w:sz w:val="24"/>
-          <w:szCs w:val="24"/>
-        </w:rPr>
-        <w:t>Takım Adı</w:t>
-      </w:r>
-    </w:p>
-    <w:p>
-      <w:pPr>
-        <w:rPr>
-          <w:rFonts w:ascii="Times New Roman" w:hAnsi="Times New Roman" w:cs="Times New Roman"/>
-          <w:color w:val="D9E2F3" w:themeColor="accent1" w:themeTint="33"/>
-          <w:sz w:val="24"/>
-          <w:szCs w:val="24"/>
-        </w:rPr>
-      </w:pPr>
-      <w:r>
-        <w:rPr>
-          <w:rFonts w:ascii="Times New Roman" w:hAnsi="Times New Roman" w:cs="Times New Roman"/>
-          <w:color w:val="D9E2F3" w:themeColor="accent1" w:themeTint="33"/>
-          <w:sz w:val="24"/>
-          <w:szCs w:val="24"/>
-        </w:rPr>
-        <w:t>_______</w:t>
-      </w:r>
-      <w:r>
-        <w:rPr>
-          <w:rFonts w:ascii="Times New Roman" w:hAnsi="Times New Roman" w:cs="Times New Roman"/>
-          <w:color w:val="D9E2F3" w:themeColor="accent1" w:themeTint="33"/>
-          <w:sz w:val="24"/>
-          <w:szCs w:val="24"/>
-        </w:rPr>
-        <w:t>_____</w:t>
-      </w:r>
-    </w:p>
-    <w:p>
-      <w:pPr>
-        <w:jc w:val="center"/>
-      </w:pPr>
+          <w:sz w:val="24"/>
+          <w:szCs w:val="24"/>
+        </w:rPr>
+      </w:pPr>
+    </w:p>
+    <w:p>
+      <w:pPr>
+        <w:rPr>
+          <w:rFonts w:ascii="Times New Roman" w:hAnsi="Times New Roman" w:cs="Times New Roman"/>
+          <w:sz w:val="24"/>
+          <w:szCs w:val="24"/>
+        </w:rPr>
+      </w:pPr>
+      <w:r>
+        <w:rPr>
+          <w:rFonts w:ascii="Times New Roman" w:hAnsi="Times New Roman" w:cs="Times New Roman"/>
+          <w:sz w:val="24"/>
+          <w:szCs w:val="24"/>
+        </w:rPr>
+        <w:t>Takım Üyeleri</w:t>
+      </w:r>
     </w:p>
     <w:tbl>
       <w:tblPr>
         <w:tblStyle w:val="TabloKlavuzu"/>
-        <w:tblW w:w="9895" w:type="dxa"/>
+        <w:tblpPr w:leftFromText="141" w:rightFromText="141" w:vertAnchor="text" w:horzAnchor="margin" w:tblpXSpec="center" w:tblpY="230"/>
+        <w:tblW w:w="11057" w:type="dxa"/>
         <w:shd w:val="clear" w:color="auto" w:fill="FFFFFF" w:themeFill="background1"/>
+        <w:tblLayout w:type="fixed"/>
         <w:tblLook w:val="04A0" w:firstRow="1" w:lastRow="0" w:firstColumn="1" w:lastColumn="0" w:noHBand="0" w:noVBand="1"/>
       </w:tblPr>
       <w:tblGrid>
-        <w:gridCol w:w="3558"/>
+        <w:gridCol w:w="2843"/>
+        <w:gridCol w:w="1470"/>
         <w:gridCol w:w="3416"/>
-        <w:gridCol w:w="2921"/>
+        <w:gridCol w:w="3328"/>
       </w:tblGrid>
+      <w:tr>
+        <w:trPr>
+          <w:trHeight w:val="841"/>
+        </w:trPr>
+        <w:tc>
+          <w:tcPr>
+            <w:tcW w:w="2843" w:type="dxa"/>
+            <w:shd w:val="clear" w:color="auto" w:fill="FFFFFF" w:themeFill="background1"/>
+            <w:vAlign w:val="center"/>
+          </w:tcPr>
+          <w:p>
+            <w:pPr>
+              <w:jc w:val="center"/>
+              <w:rPr>
+                <w:rFonts w:ascii="Times New Roman" w:hAnsi="Times New Roman" w:cs="Times New Roman"/>
+                <w:b/>
+                <w:bCs/>
+                <w:sz w:val="24"/>
+                <w:szCs w:val="24"/>
+              </w:rPr>
+            </w:pPr>
+            <w:r>
+              <w:rPr>
+                <w:rFonts w:ascii="Times New Roman" w:hAnsi="Times New Roman" w:cs="Times New Roman"/>
+                <w:b/>
+                <w:bCs/>
+                <w:sz w:val="24"/>
+                <w:szCs w:val="24"/>
+              </w:rPr>
+              <w:t>Adı / Soyadı</w:t>
+            </w:r>
+          </w:p>
+        </w:tc>
+        <w:tc>
+          <w:tcPr>
+            <w:tcW w:w="1470" w:type="dxa"/>
+            <w:shd w:val="clear" w:color="auto" w:fill="FFFFFF" w:themeFill="background1"/>
+            <w:vAlign w:val="center"/>
+          </w:tcPr>
+          <w:p>
+            <w:pPr>
+              <w:jc w:val="center"/>
+              <w:rPr>
+                <w:rFonts w:ascii="Times New Roman" w:hAnsi="Times New Roman" w:cs="Times New Roman"/>
+                <w:b/>
+                <w:bCs/>
+                <w:sz w:val="24"/>
+                <w:szCs w:val="24"/>
+              </w:rPr>
+            </w:pPr>
+            <w:r>
+              <w:rPr>
+                <w:rFonts w:ascii="Times New Roman" w:hAnsi="Times New Roman" w:cs="Times New Roman"/>
+                <w:b/>
+                <w:bCs/>
+                <w:sz w:val="24"/>
+                <w:szCs w:val="24"/>
+              </w:rPr>
+              <w:t>Öğrenci No</w:t>
+            </w:r>
+          </w:p>
+        </w:tc>
+        <w:tc>
+          <w:tcPr>
+            <w:tcW w:w="3416" w:type="dxa"/>
+            <w:shd w:val="clear" w:color="auto" w:fill="FFFFFF" w:themeFill="background1"/>
+            <w:vAlign w:val="center"/>
+          </w:tcPr>
+          <w:p>
+            <w:pPr>
+              <w:jc w:val="center"/>
+              <w:rPr>
+                <w:rFonts w:ascii="Times New Roman" w:hAnsi="Times New Roman" w:cs="Times New Roman"/>
+                <w:b/>
+                <w:bCs/>
+                <w:sz w:val="24"/>
+                <w:szCs w:val="24"/>
+              </w:rPr>
+            </w:pPr>
+            <w:r>
+              <w:rPr>
+                <w:rFonts w:ascii="Times New Roman" w:hAnsi="Times New Roman" w:cs="Times New Roman"/>
+                <w:b/>
+                <w:bCs/>
+                <w:sz w:val="24"/>
+                <w:szCs w:val="24"/>
+              </w:rPr>
+              <w:t xml:space="preserve">Github </w:t>
+            </w:r>
+            <w:r>
+              <w:rPr>
+                <w:rFonts w:ascii="Times New Roman" w:hAnsi="Times New Roman" w:cs="Times New Roman"/>
+                <w:b/>
+                <w:bCs/>
+                <w:sz w:val="24"/>
+                <w:szCs w:val="24"/>
+              </w:rPr>
+              <w:t>Profil</w:t>
+            </w:r>
+          </w:p>
+        </w:tc>
+        <w:tc>
+          <w:tcPr>
+            <w:tcW w:w="3328" w:type="dxa"/>
+            <w:shd w:val="clear" w:color="auto" w:fill="FFFFFF" w:themeFill="background1"/>
+            <w:vAlign w:val="center"/>
+          </w:tcPr>
+          <w:p>
+            <w:pPr>
+              <w:jc w:val="center"/>
+              <w:rPr>
+                <w:b/>
+                <w:bCs/>
+              </w:rPr>
+            </w:pPr>
+            <w:r>
+              <w:rPr>
+                <w:b/>
+                <w:bCs/>
+              </w:rPr>
+              <w:t xml:space="preserve">Linkedin </w:t>
+            </w:r>
+            <w:r>
+              <w:rPr>
+                <w:b/>
+                <w:bCs/>
+              </w:rPr>
+              <w:t>Profil</w:t>
+            </w:r>
+          </w:p>
+        </w:tc>
+      </w:tr>
       <w:tr>
         <w:trPr>
           <w:trHeight w:val="503"/>
         </w:trPr>
         <w:tc>
           <w:tcPr>
-            <w:tcW w:w="3558" w:type="dxa"/>
+            <w:tcW w:w="2843" w:type="dxa"/>
             <w:shd w:val="clear" w:color="auto" w:fill="FFFFFF" w:themeFill="background1"/>
+            <w:vAlign w:val="center"/>
           </w:tcPr>
           <w:p>
             <w:pPr>
               <w:jc w:val="center"/>
               <w:rPr>
                 <w:rFonts w:ascii="Times New Roman" w:hAnsi="Times New Roman" w:cs="Times New Roman"/>
-                <w:b/>
-                <w:bCs/>
-                <w:sz w:val="24"/>
-                <w:szCs w:val="24"/>
-              </w:rPr>
-            </w:pPr>
-          </w:p>
-          <w:p>
-            <w:pPr>
-              <w:jc w:val="center"/>
-              <w:rPr>
-                <w:rFonts w:ascii="Times New Roman" w:hAnsi="Times New Roman" w:cs="Times New Roman"/>
-                <w:b/>
-                <w:bCs/>
+                <w:sz w:val="24"/>
+                <w:szCs w:val="24"/>
+              </w:rPr>
+            </w:pPr>
+          </w:p>
+          <w:p>
+            <w:pPr>
+              <w:jc w:val="center"/>
+              <w:rPr>
+                <w:rFonts w:ascii="Times New Roman" w:hAnsi="Times New Roman" w:cs="Times New Roman"/>
                 <w:sz w:val="24"/>
                 <w:szCs w:val="24"/>
               </w:rPr>
@@ -260,8 +358,6 @@
             <w:r>
               <w:rPr>
                 <w:rFonts w:ascii="Times New Roman" w:hAnsi="Times New Roman" w:cs="Times New Roman"/>
-                <w:b/>
-                <w:bCs/>
                 <w:sz w:val="24"/>
                 <w:szCs w:val="24"/>
               </w:rPr>
@@ -273,249 +369,52 @@
               <w:jc w:val="center"/>
               <w:rPr>
                 <w:rFonts w:ascii="Times New Roman" w:hAnsi="Times New Roman" w:cs="Times New Roman"/>
-                <w:b/>
-                <w:bCs/>
-                <w:sz w:val="24"/>
-                <w:szCs w:val="24"/>
-              </w:rPr>
-            </w:pPr>
+                <w:sz w:val="24"/>
+                <w:szCs w:val="24"/>
+              </w:rPr>
+            </w:pPr>
+          </w:p>
+        </w:tc>
+        <w:tc>
+          <w:tcPr>
+            <w:tcW w:w="1470" w:type="dxa"/>
+            <w:shd w:val="clear" w:color="auto" w:fill="FFFFFF" w:themeFill="background1"/>
+            <w:vAlign w:val="center"/>
+          </w:tcPr>
+          <w:p>
+            <w:pPr>
+              <w:jc w:val="center"/>
+              <w:rPr>
+                <w:rFonts w:ascii="Times New Roman" w:hAnsi="Times New Roman" w:cs="Times New Roman"/>
+                <w:sz w:val="24"/>
+                <w:szCs w:val="24"/>
+              </w:rPr>
+            </w:pPr>
+          </w:p>
+          <w:p>
+            <w:pPr>
+              <w:jc w:val="center"/>
+              <w:rPr>
+                <w:rFonts w:ascii="Times New Roman" w:hAnsi="Times New Roman" w:cs="Times New Roman"/>
+                <w:sz w:val="24"/>
+                <w:szCs w:val="24"/>
+              </w:rPr>
+            </w:pPr>
+            <w:r>
+              <w:rPr>
+                <w:rFonts w:ascii="Times New Roman" w:hAnsi="Times New Roman" w:cs="Times New Roman"/>
+                <w:sz w:val="24"/>
+                <w:szCs w:val="24"/>
+              </w:rPr>
+              <w:t>G181210097</w:t>
+            </w:r>
           </w:p>
         </w:tc>
         <w:tc>
           <w:tcPr>
             <w:tcW w:w="3416" w:type="dxa"/>
             <w:shd w:val="clear" w:color="auto" w:fill="FFFFFF" w:themeFill="background1"/>
-          </w:tcPr>
-          <w:p>
-            <w:pPr>
-              <w:jc w:val="center"/>
-              <w:rPr>
-                <w:rFonts w:ascii="Times New Roman" w:hAnsi="Times New Roman" w:cs="Times New Roman"/>
-                <w:b/>
-                <w:bCs/>
-                <w:sz w:val="24"/>
-                <w:szCs w:val="24"/>
-              </w:rPr>
-            </w:pPr>
-          </w:p>
-          <w:p>
-            <w:pPr>
-              <w:jc w:val="center"/>
-              <w:rPr>
-                <w:rFonts w:ascii="Times New Roman" w:hAnsi="Times New Roman" w:cs="Times New Roman"/>
-                <w:b/>
-                <w:bCs/>
-                <w:sz w:val="24"/>
-                <w:szCs w:val="24"/>
-              </w:rPr>
-            </w:pPr>
-            <w:r>
-              <w:rPr>
-                <w:rFonts w:ascii="Times New Roman" w:hAnsi="Times New Roman" w:cs="Times New Roman"/>
-                <w:b/>
-                <w:bCs/>
-                <w:sz w:val="24"/>
-                <w:szCs w:val="24"/>
-              </w:rPr>
-              <w:t>Taha Muhammet Sağlam</w:t>
-            </w:r>
-          </w:p>
-        </w:tc>
-        <w:tc>
-          <w:tcPr>
-            <w:tcW w:w="2921" w:type="dxa"/>
-            <w:shd w:val="clear" w:color="auto" w:fill="FFFFFF" w:themeFill="background1"/>
-          </w:tcPr>
-          <w:p>
-            <w:pPr>
-              <w:jc w:val="center"/>
-              <w:rPr>
-                <w:rFonts w:ascii="Times New Roman" w:hAnsi="Times New Roman" w:cs="Times New Roman"/>
-                <w:b/>
-                <w:bCs/>
-                <w:sz w:val="24"/>
-                <w:szCs w:val="24"/>
-              </w:rPr>
-            </w:pPr>
-          </w:p>
-          <w:p>
-            <w:pPr>
-              <w:jc w:val="center"/>
-              <w:rPr>
-                <w:rFonts w:ascii="Times New Roman" w:hAnsi="Times New Roman" w:cs="Times New Roman"/>
-                <w:b/>
-                <w:bCs/>
-                <w:sz w:val="24"/>
-                <w:szCs w:val="24"/>
-              </w:rPr>
-            </w:pPr>
-            <w:r>
-              <w:rPr>
-                <w:rFonts w:ascii="Times New Roman" w:hAnsi="Times New Roman" w:cs="Times New Roman"/>
-                <w:b/>
-                <w:bCs/>
-                <w:sz w:val="24"/>
-                <w:szCs w:val="24"/>
-              </w:rPr>
-              <w:t>Hasan Kızıl</w:t>
-            </w:r>
-          </w:p>
-        </w:tc>
-      </w:tr>
-      <w:tr>
-        <w:trPr>
-          <w:trHeight w:val="798"/>
-        </w:trPr>
-        <w:tc>
-          <w:tcPr>
-            <w:tcW w:w="3558" w:type="dxa"/>
-            <w:shd w:val="clear" w:color="auto" w:fill="FFFFFF" w:themeFill="background1"/>
-          </w:tcPr>
-          <w:p>
-            <w:pPr>
-              <w:jc w:val="center"/>
-              <w:rPr>
-                <w:rFonts w:ascii="Times New Roman" w:hAnsi="Times New Roman" w:cs="Times New Roman"/>
-                <w:b/>
-                <w:bCs/>
-                <w:sz w:val="24"/>
-                <w:szCs w:val="24"/>
-              </w:rPr>
-            </w:pPr>
-          </w:p>
-          <w:p>
-            <w:pPr>
-              <w:jc w:val="center"/>
-              <w:rPr>
-                <w:rFonts w:ascii="Times New Roman" w:hAnsi="Times New Roman" w:cs="Times New Roman"/>
-                <w:b/>
-                <w:bCs/>
-                <w:sz w:val="24"/>
-                <w:szCs w:val="24"/>
-              </w:rPr>
-            </w:pPr>
-            <w:r>
-              <w:rPr>
-                <w:rFonts w:ascii="Times New Roman" w:hAnsi="Times New Roman" w:cs="Times New Roman"/>
-                <w:b/>
-                <w:bCs/>
-                <w:sz w:val="24"/>
-                <w:szCs w:val="24"/>
-              </w:rPr>
-              <w:t>G181210097</w:t>
-            </w:r>
-          </w:p>
-        </w:tc>
-        <w:tc>
-          <w:tcPr>
-            <w:tcW w:w="3416" w:type="dxa"/>
-            <w:shd w:val="clear" w:color="auto" w:fill="FFFFFF" w:themeFill="background1"/>
-          </w:tcPr>
-          <w:p>
-            <w:pPr>
-              <w:jc w:val="center"/>
-              <w:rPr>
-                <w:rFonts w:ascii="Times New Roman" w:hAnsi="Times New Roman" w:cs="Times New Roman"/>
-                <w:b/>
-                <w:bCs/>
-                <w:sz w:val="24"/>
-                <w:szCs w:val="24"/>
-              </w:rPr>
-            </w:pPr>
-          </w:p>
-          <w:p>
-            <w:pPr>
-              <w:jc w:val="center"/>
-              <w:rPr>
-                <w:rFonts w:ascii="Times New Roman" w:hAnsi="Times New Roman" w:cs="Times New Roman"/>
-                <w:b/>
-                <w:bCs/>
-                <w:sz w:val="24"/>
-                <w:szCs w:val="24"/>
-              </w:rPr>
-            </w:pPr>
-            <w:r>
-              <w:rPr>
-                <w:rFonts w:ascii="Times New Roman" w:hAnsi="Times New Roman" w:cs="Times New Roman"/>
-                <w:b/>
-                <w:bCs/>
-                <w:sz w:val="24"/>
-                <w:szCs w:val="24"/>
-              </w:rPr>
-              <w:t>G181210000</w:t>
-            </w:r>
-          </w:p>
-          <w:p>
-            <w:pPr>
-              <w:rPr>
-                <w:rFonts w:ascii="Times New Roman" w:hAnsi="Times New Roman" w:cs="Times New Roman"/>
-                <w:b/>
-                <w:bCs/>
-                <w:sz w:val="24"/>
-                <w:szCs w:val="24"/>
-              </w:rPr>
-            </w:pPr>
-          </w:p>
-        </w:tc>
-        <w:tc>
-          <w:tcPr>
-            <w:tcW w:w="2921" w:type="dxa"/>
-            <w:shd w:val="clear" w:color="auto" w:fill="FFFFFF" w:themeFill="background1"/>
-          </w:tcPr>
-          <w:p>
-            <w:pPr>
-              <w:jc w:val="center"/>
-              <w:rPr>
-                <w:rFonts w:ascii="Times New Roman" w:hAnsi="Times New Roman" w:cs="Times New Roman"/>
-                <w:b/>
-                <w:bCs/>
-                <w:sz w:val="24"/>
-                <w:szCs w:val="24"/>
-              </w:rPr>
-            </w:pPr>
-          </w:p>
-          <w:p>
-            <w:pPr>
-              <w:jc w:val="center"/>
-              <w:rPr>
-                <w:rFonts w:ascii="Times New Roman" w:hAnsi="Times New Roman" w:cs="Times New Roman"/>
-                <w:b/>
-                <w:bCs/>
-                <w:sz w:val="24"/>
-                <w:szCs w:val="24"/>
-              </w:rPr>
-            </w:pPr>
-            <w:r>
-              <w:rPr>
-                <w:rFonts w:ascii="Times New Roman" w:hAnsi="Times New Roman" w:cs="Times New Roman"/>
-                <w:b/>
-                <w:bCs/>
-                <w:sz w:val="24"/>
-                <w:szCs w:val="24"/>
-              </w:rPr>
-              <w:t>G10</w:t>
-            </w:r>
-            <w:r>
-              <w:rPr>
-                <w:rFonts w:ascii="Times New Roman" w:hAnsi="Times New Roman" w:cs="Times New Roman"/>
-                <w:b/>
-                <w:bCs/>
-                <w:sz w:val="24"/>
-                <w:szCs w:val="24"/>
-              </w:rPr>
-              <w:t>1010010</w:t>
-            </w:r>
-          </w:p>
-        </w:tc>
-      </w:tr>
-      <w:tr>
-        <w:trPr>
-          <w:trHeight w:val="605"/>
-        </w:trPr>
-        <w:tc>
-          <w:tcPr>
-            <w:tcW w:w="3558" w:type="dxa"/>
-            <w:shd w:val="clear" w:color="auto" w:fill="FFFFFF" w:themeFill="background1"/>
+            <w:vAlign w:val="center"/>
           </w:tcPr>
           <w:p>
             <w:pPr>
@@ -550,6 +449,138 @@
           </w:p>
           <w:p>
             <w:pPr>
+              <w:jc w:val="center"/>
+              <w:rPr>
+                <w:rFonts w:ascii="Times New Roman" w:hAnsi="Times New Roman" w:cs="Times New Roman"/>
+                <w:sz w:val="24"/>
+                <w:szCs w:val="24"/>
+              </w:rPr>
+            </w:pPr>
+          </w:p>
+        </w:tc>
+        <w:tc>
+          <w:tcPr>
+            <w:tcW w:w="3328" w:type="dxa"/>
+            <w:shd w:val="clear" w:color="auto" w:fill="FFFFFF" w:themeFill="background1"/>
+            <w:vAlign w:val="center"/>
+          </w:tcPr>
+          <w:p>
+            <w:pPr>
+              <w:jc w:val="center"/>
+            </w:pPr>
+          </w:p>
+          <w:p>
+            <w:pPr>
+              <w:jc w:val="center"/>
+              <w:rPr>
+                <w:rFonts w:ascii="Times New Roman" w:hAnsi="Times New Roman" w:cs="Times New Roman"/>
+                <w:color w:val="0563C1" w:themeColor="hyperlink"/>
+                <w:sz w:val="24"/>
+                <w:szCs w:val="24"/>
+                <w:u w:val="single"/>
+              </w:rPr>
+            </w:pPr>
+            <w:hyperlink r:id="rId9" w:history="1">
+              <w:r>
+                <w:rPr>
+                  <w:rStyle w:val="Kpr"/>
+                  <w:rFonts w:ascii="Times New Roman" w:hAnsi="Times New Roman" w:cs="Times New Roman"/>
+                  <w:sz w:val="24"/>
+                  <w:szCs w:val="24"/>
+                </w:rPr>
+                <w:t>www.linkedin.com</w:t>
+              </w:r>
+            </w:hyperlink>
+          </w:p>
+        </w:tc>
+      </w:tr>
+      <w:tr>
+        <w:trPr>
+          <w:trHeight w:val="798"/>
+        </w:trPr>
+        <w:tc>
+          <w:tcPr>
+            <w:tcW w:w="2843" w:type="dxa"/>
+            <w:shd w:val="clear" w:color="auto" w:fill="FFFFFF" w:themeFill="background1"/>
+            <w:vAlign w:val="center"/>
+          </w:tcPr>
+          <w:p>
+            <w:pPr>
+              <w:jc w:val="center"/>
+              <w:rPr>
+                <w:rFonts w:ascii="Times New Roman" w:hAnsi="Times New Roman" w:cs="Times New Roman"/>
+                <w:sz w:val="24"/>
+                <w:szCs w:val="24"/>
+              </w:rPr>
+            </w:pPr>
+          </w:p>
+          <w:p>
+            <w:pPr>
+              <w:jc w:val="center"/>
+              <w:rPr>
+                <w:rStyle w:val="Kpr"/>
+                <w:rFonts w:ascii="Times New Roman" w:hAnsi="Times New Roman" w:cs="Times New Roman"/>
+                <w:sz w:val="24"/>
+                <w:szCs w:val="24"/>
+              </w:rPr>
+            </w:pPr>
+            <w:r>
+              <w:rPr>
+                <w:rFonts w:ascii="Times New Roman" w:hAnsi="Times New Roman" w:cs="Times New Roman"/>
+                <w:sz w:val="24"/>
+                <w:szCs w:val="24"/>
+              </w:rPr>
+              <w:t>Taha Muhammet Sağlam</w:t>
+            </w:r>
+          </w:p>
+          <w:p>
+            <w:pPr>
+              <w:jc w:val="center"/>
+              <w:rPr>
+                <w:rFonts w:ascii="Times New Roman" w:hAnsi="Times New Roman" w:cs="Times New Roman"/>
+                <w:sz w:val="24"/>
+                <w:szCs w:val="24"/>
+              </w:rPr>
+            </w:pPr>
+          </w:p>
+        </w:tc>
+        <w:tc>
+          <w:tcPr>
+            <w:tcW w:w="1470" w:type="dxa"/>
+            <w:shd w:val="clear" w:color="auto" w:fill="FFFFFF" w:themeFill="background1"/>
+            <w:vAlign w:val="center"/>
+          </w:tcPr>
+          <w:p>
+            <w:pPr>
+              <w:jc w:val="center"/>
+              <w:rPr>
+                <w:rFonts w:ascii="Times New Roman" w:hAnsi="Times New Roman" w:cs="Times New Roman"/>
+                <w:sz w:val="24"/>
+                <w:szCs w:val="24"/>
+              </w:rPr>
+            </w:pPr>
+          </w:p>
+          <w:p>
+            <w:pPr>
+              <w:jc w:val="center"/>
+              <w:rPr>
+                <w:rFonts w:ascii="Times New Roman" w:hAnsi="Times New Roman" w:cs="Times New Roman"/>
+                <w:sz w:val="24"/>
+                <w:szCs w:val="24"/>
+              </w:rPr>
+            </w:pPr>
+            <w:r>
+              <w:rPr>
+                <w:rFonts w:ascii="Times New Roman" w:hAnsi="Times New Roman" w:cs="Times New Roman"/>
+                <w:sz w:val="24"/>
+                <w:szCs w:val="24"/>
+              </w:rPr>
+              <w:t>G181210000</w:t>
+            </w:r>
+          </w:p>
+          <w:p>
+            <w:pPr>
+              <w:jc w:val="center"/>
               <w:rPr>
                 <w:rFonts w:ascii="Times New Roman" w:hAnsi="Times New Roman" w:cs="Times New Roman"/>
                 <w:sz w:val="24"/>
@@ -562,6 +593,7 @@
           <w:tcPr>
             <w:tcW w:w="3416" w:type="dxa"/>
             <w:shd w:val="clear" w:color="auto" w:fill="FFFFFF" w:themeFill="background1"/>
+            <w:vAlign w:val="center"/>
           </w:tcPr>
           <w:p>
             <w:pPr>
@@ -582,7 +614,7 @@
                 <w:szCs w:val="24"/>
               </w:rPr>
             </w:pPr>
-            <w:hyperlink r:id="rId9" w:history="1">
+            <w:hyperlink r:id="rId10" w:history="1">
               <w:r>
                 <w:rPr>
                   <w:rStyle w:val="Kpr"/>
@@ -607,79 +639,19 @@
         </w:tc>
         <w:tc>
           <w:tcPr>
-            <w:tcW w:w="2921" w:type="dxa"/>
+            <w:tcW w:w="3328" w:type="dxa"/>
             <w:shd w:val="clear" w:color="auto" w:fill="FFFFFF" w:themeFill="background1"/>
+            <w:vAlign w:val="center"/>
           </w:tcPr>
           <w:p>
             <w:pPr>
               <w:jc w:val="center"/>
               <w:rPr>
                 <w:rFonts w:ascii="Times New Roman" w:hAnsi="Times New Roman" w:cs="Times New Roman"/>
-                <w:sz w:val="24"/>
-                <w:szCs w:val="24"/>
-              </w:rPr>
-            </w:pPr>
-          </w:p>
-          <w:p>
-            <w:pPr>
-              <w:jc w:val="center"/>
-              <w:rPr>
-                <w:rFonts w:ascii="Times New Roman" w:hAnsi="Times New Roman" w:cs="Times New Roman"/>
-                <w:sz w:val="24"/>
-                <w:szCs w:val="24"/>
-              </w:rPr>
-            </w:pPr>
-            <w:hyperlink r:id="rId10" w:history="1">
-              <w:r>
-                <w:rPr>
-                  <w:rStyle w:val="Kpr"/>
-                  <w:rFonts w:ascii="Times New Roman" w:hAnsi="Times New Roman" w:cs="Times New Roman"/>
-                  <w:sz w:val="24"/>
-                  <w:szCs w:val="24"/>
-                </w:rPr>
-                <w:t>www.github.com/hasankzl</w:t>
-              </w:r>
-            </w:hyperlink>
-          </w:p>
-          <w:p>
-            <w:pPr>
-              <w:jc w:val="center"/>
-              <w:rPr>
-                <w:rFonts w:ascii="Times New Roman" w:hAnsi="Times New Roman" w:cs="Times New Roman"/>
-                <w:sz w:val="24"/>
-                <w:szCs w:val="24"/>
-              </w:rPr>
-            </w:pPr>
-          </w:p>
-        </w:tc>
-      </w:tr>
-      <w:tr>
-        <w:trPr>
-          <w:trHeight w:val="764"/>
-        </w:trPr>
-        <w:tc>
-          <w:tcPr>
-            <w:tcW w:w="3558" w:type="dxa"/>
-            <w:shd w:val="clear" w:color="auto" w:fill="FFFFFF" w:themeFill="background1"/>
-          </w:tcPr>
-          <w:p>
-            <w:pPr>
-              <w:jc w:val="center"/>
-              <w:rPr>
-                <w:rFonts w:ascii="Times New Roman" w:hAnsi="Times New Roman" w:cs="Times New Roman"/>
-                <w:sz w:val="24"/>
-                <w:szCs w:val="24"/>
-              </w:rPr>
-            </w:pPr>
-          </w:p>
-          <w:p>
-            <w:pPr>
-              <w:jc w:val="center"/>
-              <w:rPr>
-                <w:rStyle w:val="Kpr"/>
-                <w:rFonts w:ascii="Times New Roman" w:hAnsi="Times New Roman" w:cs="Times New Roman"/>
-                <w:sz w:val="24"/>
-                <w:szCs w:val="24"/>
+                <w:color w:val="0563C1" w:themeColor="hyperlink"/>
+                <w:sz w:val="24"/>
+                <w:szCs w:val="24"/>
+                <w:u w:val="single"/>
               </w:rPr>
             </w:pPr>
             <w:hyperlink r:id="rId11" w:history="1">
@@ -694,20 +666,97 @@
               </w:r>
             </w:hyperlink>
           </w:p>
-          <w:p>
-            <w:pPr>
-              <w:rPr>
-                <w:rFonts w:ascii="Times New Roman" w:hAnsi="Times New Roman" w:cs="Times New Roman"/>
-                <w:sz w:val="24"/>
-                <w:szCs w:val="24"/>
-              </w:rPr>
-            </w:pPr>
+        </w:tc>
+      </w:tr>
+      <w:tr>
+        <w:trPr>
+          <w:trHeight w:val="605"/>
+        </w:trPr>
+        <w:tc>
+          <w:tcPr>
+            <w:tcW w:w="2843" w:type="dxa"/>
+            <w:shd w:val="clear" w:color="auto" w:fill="FFFFFF" w:themeFill="background1"/>
+            <w:vAlign w:val="center"/>
+          </w:tcPr>
+          <w:p>
+            <w:pPr>
+              <w:jc w:val="center"/>
+              <w:rPr>
+                <w:rFonts w:ascii="Times New Roman" w:hAnsi="Times New Roman" w:cs="Times New Roman"/>
+                <w:sz w:val="24"/>
+                <w:szCs w:val="24"/>
+              </w:rPr>
+            </w:pPr>
+          </w:p>
+          <w:p>
+            <w:pPr>
+              <w:jc w:val="center"/>
+              <w:rPr>
+                <w:rFonts w:ascii="Times New Roman" w:hAnsi="Times New Roman" w:cs="Times New Roman"/>
+                <w:sz w:val="24"/>
+                <w:szCs w:val="24"/>
+              </w:rPr>
+            </w:pPr>
+            <w:r>
+              <w:rPr>
+                <w:rFonts w:ascii="Times New Roman" w:hAnsi="Times New Roman" w:cs="Times New Roman"/>
+                <w:sz w:val="24"/>
+                <w:szCs w:val="24"/>
+              </w:rPr>
+              <w:t>Mustafa Hasan Kuzulu</w:t>
+            </w:r>
+          </w:p>
+          <w:p>
+            <w:pPr>
+              <w:jc w:val="center"/>
+              <w:rPr>
+                <w:rFonts w:ascii="Times New Roman" w:hAnsi="Times New Roman" w:cs="Times New Roman"/>
+                <w:sz w:val="24"/>
+                <w:szCs w:val="24"/>
+              </w:rPr>
+            </w:pPr>
+          </w:p>
+        </w:tc>
+        <w:tc>
+          <w:tcPr>
+            <w:tcW w:w="1470" w:type="dxa"/>
+            <w:shd w:val="clear" w:color="auto" w:fill="FFFFFF" w:themeFill="background1"/>
+            <w:vAlign w:val="center"/>
+          </w:tcPr>
+          <w:p>
+            <w:pPr>
+              <w:jc w:val="center"/>
+              <w:rPr>
+                <w:rFonts w:ascii="Times New Roman" w:hAnsi="Times New Roman" w:cs="Times New Roman"/>
+                <w:sz w:val="24"/>
+                <w:szCs w:val="24"/>
+              </w:rPr>
+            </w:pPr>
+          </w:p>
+          <w:p>
+            <w:pPr>
+              <w:jc w:val="center"/>
+              <w:rPr>
+                <w:rFonts w:ascii="Times New Roman" w:hAnsi="Times New Roman" w:cs="Times New Roman"/>
+                <w:sz w:val="24"/>
+                <w:szCs w:val="24"/>
+              </w:rPr>
+            </w:pPr>
+            <w:r>
+              <w:rPr>
+                <w:rFonts w:ascii="Times New Roman" w:hAnsi="Times New Roman" w:cs="Times New Roman"/>
+                <w:sz w:val="24"/>
+                <w:szCs w:val="24"/>
+              </w:rPr>
+              <w:t>G181210030</w:t>
+            </w:r>
           </w:p>
         </w:tc>
         <w:tc>
           <w:tcPr>
             <w:tcW w:w="3416" w:type="dxa"/>
             <w:shd w:val="clear" w:color="auto" w:fill="FFFFFF" w:themeFill="background1"/>
+            <w:vAlign w:val="center"/>
           </w:tcPr>
           <w:p>
             <w:pPr>
@@ -736,29 +785,29 @@
                   <w:sz w:val="24"/>
                   <w:szCs w:val="24"/>
                 </w:rPr>
-                <w:t>www.linkedin.com</w:t>
+                <w:t>www.github.com/hasankzl</w:t>
               </w:r>
             </w:hyperlink>
+          </w:p>
+          <w:p>
+            <w:pPr>
+              <w:jc w:val="center"/>
+              <w:rPr>
+                <w:rFonts w:ascii="Times New Roman" w:hAnsi="Times New Roman" w:cs="Times New Roman"/>
+                <w:sz w:val="24"/>
+                <w:szCs w:val="24"/>
+              </w:rPr>
+            </w:pPr>
           </w:p>
         </w:tc>
         <w:tc>
           <w:tcPr>
-            <w:tcW w:w="2921" w:type="dxa"/>
+            <w:tcW w:w="3328" w:type="dxa"/>
             <w:shd w:val="clear" w:color="auto" w:fill="FFFFFF" w:themeFill="background1"/>
+            <w:vAlign w:val="center"/>
           </w:tcPr>
           <w:p>
             <w:pPr>
-              <w:jc w:val="center"/>
-              <w:rPr>
-                <w:rFonts w:ascii="Times New Roman" w:hAnsi="Times New Roman" w:cs="Times New Roman"/>
-                <w:sz w:val="24"/>
-                <w:szCs w:val="24"/>
-              </w:rPr>
-            </w:pPr>
-          </w:p>
-          <w:p>
-            <w:pPr>
-              <w:jc w:val="center"/>
               <w:rPr>
                 <w:rFonts w:ascii="Times New Roman" w:hAnsi="Times New Roman" w:cs="Times New Roman"/>
                 <w:sz w:val="24"/>
@@ -773,9 +822,116 @@
                   <w:sz w:val="24"/>
                   <w:szCs w:val="24"/>
                 </w:rPr>
-                <w:t>www.linkedin.com</w:t>
+                <w:t>www.linkedin.com/in/</w:t>
+              </w:r>
+              <w:r>
+                <w:rPr>
+                  <w:rStyle w:val="Kpr"/>
+                  <w:rFonts w:ascii="Times New Roman" w:hAnsi="Times New Roman" w:cs="Times New Roman"/>
+                  <w:sz w:val="24"/>
+                  <w:szCs w:val="24"/>
+                </w:rPr>
+                <w:t>h</w:t>
+              </w:r>
+              <w:r>
+                <w:rPr>
+                  <w:rStyle w:val="Kpr"/>
+                  <w:rFonts w:ascii="Times New Roman" w:hAnsi="Times New Roman" w:cs="Times New Roman"/>
+                  <w:sz w:val="24"/>
+                  <w:szCs w:val="24"/>
+                </w:rPr>
+                <w:t>asankzl/</w:t>
               </w:r>
             </w:hyperlink>
+          </w:p>
+        </w:tc>
+      </w:tr>
+      <w:tr>
+        <w:trPr>
+          <w:trHeight w:val="764"/>
+        </w:trPr>
+        <w:tc>
+          <w:tcPr>
+            <w:tcW w:w="2843" w:type="dxa"/>
+            <w:shd w:val="clear" w:color="auto" w:fill="FFFFFF" w:themeFill="background1"/>
+          </w:tcPr>
+          <w:p>
+            <w:pPr>
+              <w:jc w:val="center"/>
+              <w:rPr>
+                <w:rFonts w:ascii="Times New Roman" w:hAnsi="Times New Roman" w:cs="Times New Roman"/>
+                <w:sz w:val="24"/>
+                <w:szCs w:val="24"/>
+              </w:rPr>
+            </w:pPr>
+          </w:p>
+        </w:tc>
+        <w:tc>
+          <w:tcPr>
+            <w:tcW w:w="1470" w:type="dxa"/>
+            <w:shd w:val="clear" w:color="auto" w:fill="FFFFFF" w:themeFill="background1"/>
+          </w:tcPr>
+          <w:p>
+            <w:pPr>
+              <w:jc w:val="center"/>
+              <w:rPr>
+                <w:rFonts w:ascii="Times New Roman" w:hAnsi="Times New Roman" w:cs="Times New Roman"/>
+                <w:sz w:val="24"/>
+                <w:szCs w:val="24"/>
+              </w:rPr>
+            </w:pPr>
+          </w:p>
+          <w:p>
+            <w:pPr>
+              <w:jc w:val="center"/>
+              <w:rPr>
+                <w:rFonts w:ascii="Times New Roman" w:hAnsi="Times New Roman" w:cs="Times New Roman"/>
+                <w:sz w:val="28"/>
+                <w:szCs w:val="28"/>
+              </w:rPr>
+            </w:pPr>
+          </w:p>
+        </w:tc>
+        <w:tc>
+          <w:tcPr>
+            <w:tcW w:w="3416" w:type="dxa"/>
+            <w:shd w:val="clear" w:color="auto" w:fill="FFFFFF" w:themeFill="background1"/>
+          </w:tcPr>
+          <w:p>
+            <w:pPr>
+              <w:jc w:val="center"/>
+              <w:rPr>
+                <w:rFonts w:ascii="Times New Roman" w:hAnsi="Times New Roman" w:cs="Times New Roman"/>
+                <w:sz w:val="24"/>
+                <w:szCs w:val="24"/>
+              </w:rPr>
+            </w:pPr>
+          </w:p>
+          <w:p>
+            <w:pPr>
+              <w:jc w:val="center"/>
+              <w:rPr>
+                <w:rFonts w:ascii="Times New Roman" w:hAnsi="Times New Roman" w:cs="Times New Roman"/>
+                <w:sz w:val="24"/>
+                <w:szCs w:val="24"/>
+              </w:rPr>
+            </w:pPr>
+          </w:p>
+        </w:tc>
+        <w:tc>
+          <w:tcPr>
+            <w:tcW w:w="3328" w:type="dxa"/>
+            <w:shd w:val="clear" w:color="auto" w:fill="FFFFFF" w:themeFill="background1"/>
+          </w:tcPr>
+          <w:p>
+            <w:pPr>
+              <w:jc w:val="center"/>
+              <w:rPr>
+                <w:rFonts w:ascii="Times New Roman" w:hAnsi="Times New Roman" w:cs="Times New Roman"/>
+                <w:sz w:val="24"/>
+                <w:szCs w:val="24"/>
+              </w:rPr>
+            </w:pPr>
           </w:p>
         </w:tc>
       </w:tr>
@@ -784,6 +940,39 @@
       <w:pPr>
         <w:rPr>
           <w:rFonts w:ascii="Times New Roman" w:hAnsi="Times New Roman" w:cs="Times New Roman"/>
+          <w:color w:val="D9E2F3" w:themeColor="accent1" w:themeTint="33"/>
+          <w:sz w:val="24"/>
+          <w:szCs w:val="24"/>
+        </w:rPr>
+      </w:pPr>
+      <w:r>
+        <w:rPr>
+          <w:rFonts w:ascii="Times New Roman" w:hAnsi="Times New Roman" w:cs="Times New Roman"/>
+          <w:color w:val="D9E2F3" w:themeColor="accent1" w:themeTint="33"/>
+          <w:sz w:val="24"/>
+          <w:szCs w:val="24"/>
+        </w:rPr>
+        <w:t>_______</w:t>
+      </w:r>
+      <w:r>
+        <w:rPr>
+          <w:rFonts w:ascii="Times New Roman" w:hAnsi="Times New Roman" w:cs="Times New Roman"/>
+          <w:color w:val="D9E2F3" w:themeColor="accent1" w:themeTint="33"/>
+          <w:sz w:val="24"/>
+          <w:szCs w:val="24"/>
+        </w:rPr>
+        <w:t>_____</w:t>
+      </w:r>
+    </w:p>
+    <w:p>
+      <w:pPr>
+        <w:jc w:val="center"/>
+      </w:pPr>
+    </w:p>
+    <w:p>
+      <w:pPr>
+        <w:rPr>
+          <w:rFonts w:ascii="Times New Roman" w:hAnsi="Times New Roman" w:cs="Times New Roman"/>
           <w:color w:val="FF0000"/>
           <w:sz w:val="32"/>
           <w:szCs w:val="32"/>
@@ -806,7 +995,6 @@
           <w:sz w:val="32"/>
           <w:szCs w:val="32"/>
         </w:rPr>
-        <w:lastRenderedPageBreak/>
         <w:t>Ürünün Amacı</w:t>
       </w:r>
     </w:p>

--- a/Finansal Proje.docx
+++ b/Finansal Proje.docx
@@ -181,7 +181,7 @@
     </w:p>
     <w:tbl>
       <w:tblPr>
-        <w:tblStyle w:val="TabloKlavuzu"/>
+        <w:tblStyle w:val="TableGrid"/>
         <w:tblpPr w:leftFromText="141" w:rightFromText="141" w:vertAnchor="text" w:horzAnchor="margin" w:tblpXSpec="center" w:tblpY="230"/>
         <w:tblW w:w="11057" w:type="dxa"/>
         <w:shd w:val="clear" w:color="auto" w:fill="FFFFFF" w:themeFill="background1"/>
@@ -438,7 +438,7 @@
             <w:hyperlink r:id="rId8" w:history="1">
               <w:r>
                 <w:rPr>
-                  <w:rStyle w:val="Kpr"/>
+                  <w:rStyle w:val="Hyperlink"/>
                   <w:rFonts w:ascii="Times New Roman" w:hAnsi="Times New Roman" w:cs="Times New Roman"/>
                   <w:sz w:val="24"/>
                   <w:szCs w:val="24"/>
@@ -477,30 +477,12 @@
             <w:hyperlink r:id="rId9" w:history="1">
               <w:r>
                 <w:rPr>
-                  <w:rStyle w:val="Kpr"/>
+                  <w:rStyle w:val="Hyperlink"/>
                   <w:rFonts w:ascii="Times New Roman" w:hAnsi="Times New Roman" w:cs="Times New Roman"/>
                   <w:sz w:val="24"/>
                   <w:szCs w:val="24"/>
                 </w:rPr>
-                <w:t>https://www.linkedin.com/in/yiğit-alp-yiğ</w:t>
-              </w:r>
-              <w:r>
-                <w:rPr>
-                  <w:rStyle w:val="Kpr"/>
-                  <w:rFonts w:ascii="Times New Roman" w:hAnsi="Times New Roman" w:cs="Times New Roman"/>
-                  <w:sz w:val="24"/>
-                  <w:szCs w:val="24"/>
-                </w:rPr>
-                <w:t>i</w:t>
-              </w:r>
-              <w:r>
-                <w:rPr>
-                  <w:rStyle w:val="Kpr"/>
-                  <w:rFonts w:ascii="Times New Roman" w:hAnsi="Times New Roman" w:cs="Times New Roman"/>
-                  <w:sz w:val="24"/>
-                  <w:szCs w:val="24"/>
-                </w:rPr>
-                <w:t>t-737a9b207/</w:t>
+                <w:t>https://www.linkedin.com/in/yiğit-alp-yiğit-737a9b207/</w:t>
               </w:r>
             </w:hyperlink>
           </w:p>
@@ -530,7 +512,7 @@
             <w:pPr>
               <w:jc w:val="center"/>
               <w:rPr>
-                <w:rStyle w:val="Kpr"/>
+                <w:rStyle w:val="Hyperlink"/>
                 <w:rFonts w:ascii="Times New Roman" w:hAnsi="Times New Roman" w:cs="Times New Roman"/>
                 <w:sz w:val="24"/>
                 <w:szCs w:val="24"/>
@@ -587,7 +569,15 @@
                 <w:sz w:val="24"/>
                 <w:szCs w:val="24"/>
               </w:rPr>
-              <w:t>G181210000</w:t>
+              <w:t>G181210</w:t>
+            </w:r>
+            <w:r>
+              <w:rPr>
+                <w:rFonts w:ascii="Times New Roman" w:hAnsi="Times New Roman" w:cs="Times New Roman"/>
+                <w:sz w:val="24"/>
+                <w:szCs w:val="24"/>
+              </w:rPr>
+              <w:t>049</w:t>
             </w:r>
           </w:p>
           <w:p>
@@ -629,7 +619,7 @@
             <w:hyperlink r:id="rId10" w:history="1">
               <w:r>
                 <w:rPr>
-                  <w:rStyle w:val="Kpr"/>
+                  <w:rStyle w:val="Hyperlink"/>
                   <w:rFonts w:ascii="Times New Roman" w:hAnsi="Times New Roman" w:cs="Times New Roman"/>
                   <w:sz w:val="24"/>
                   <w:szCs w:val="24"/>
@@ -669,7 +659,7 @@
             <w:hyperlink r:id="rId11" w:history="1">
               <w:r>
                 <w:rPr>
-                  <w:rStyle w:val="Kpr"/>
+                  <w:rStyle w:val="Hyperlink"/>
                   <w:rFonts w:ascii="Times New Roman" w:hAnsi="Times New Roman" w:cs="Times New Roman"/>
                   <w:sz w:val="24"/>
                   <w:szCs w:val="24"/>
@@ -677,6 +667,15 @@
                 <w:t>www.linkedin.com</w:t>
               </w:r>
             </w:hyperlink>
+            <w:r>
+              <w:rPr>
+                <w:rStyle w:val="Hyperlink"/>
+                <w:rFonts w:ascii="Times New Roman" w:hAnsi="Times New Roman" w:cs="Times New Roman"/>
+                <w:sz w:val="24"/>
+                <w:szCs w:val="24"/>
+              </w:rPr>
+              <w:t>/in/sağlam</w:t>
+            </w:r>
           </w:p>
         </w:tc>
       </w:tr>
@@ -792,7 +791,7 @@
             <w:hyperlink r:id="rId12" w:history="1">
               <w:r>
                 <w:rPr>
-                  <w:rStyle w:val="Kpr"/>
+                  <w:rStyle w:val="Hyperlink"/>
                   <w:rFonts w:ascii="Times New Roman" w:hAnsi="Times New Roman" w:cs="Times New Roman"/>
                   <w:sz w:val="24"/>
                   <w:szCs w:val="24"/>
@@ -829,7 +828,7 @@
             <w:hyperlink r:id="rId13" w:history="1">
               <w:r>
                 <w:rPr>
-                  <w:rStyle w:val="Kpr"/>
+                  <w:rStyle w:val="Hyperlink"/>
                   <w:rFonts w:ascii="Times New Roman" w:hAnsi="Times New Roman" w:cs="Times New Roman"/>
                   <w:sz w:val="24"/>
                   <w:szCs w:val="24"/>
@@ -1031,7 +1030,7 @@
     </w:p>
     <w:p>
       <w:pPr>
-        <w:pStyle w:val="ListeParagraf"/>
+        <w:pStyle w:val="ListParagraph"/>
         <w:numPr>
           <w:ilvl w:val="0"/>
           <w:numId w:val="1"/>
@@ -1053,7 +1052,7 @@
     </w:p>
     <w:p>
       <w:pPr>
-        <w:pStyle w:val="ListeParagraf"/>
+        <w:pStyle w:val="ListParagraph"/>
         <w:numPr>
           <w:ilvl w:val="0"/>
           <w:numId w:val="1"/>
@@ -1083,7 +1082,7 @@
     </w:p>
     <w:p>
       <w:pPr>
-        <w:pStyle w:val="ListeParagraf"/>
+        <w:pStyle w:val="ListParagraph"/>
         <w:numPr>
           <w:ilvl w:val="0"/>
           <w:numId w:val="1"/>
@@ -1141,7 +1140,7 @@
     </w:p>
     <w:p>
       <w:pPr>
-        <w:pStyle w:val="ListeParagraf"/>
+        <w:pStyle w:val="ListParagraph"/>
         <w:rPr>
           <w:rFonts w:ascii="Times New Roman" w:hAnsi="Times New Roman" w:cs="Times New Roman"/>
           <w:sz w:val="24"/>
@@ -1170,7 +1169,7 @@
     </w:p>
     <w:p>
       <w:pPr>
-        <w:pStyle w:val="ListeParagraf"/>
+        <w:pStyle w:val="ListParagraph"/>
         <w:numPr>
           <w:ilvl w:val="0"/>
           <w:numId w:val="2"/>
@@ -1194,7 +1193,7 @@
     </w:p>
     <w:p>
       <w:pPr>
-        <w:pStyle w:val="ListeParagraf"/>
+        <w:pStyle w:val="ListParagraph"/>
         <w:rPr>
           <w:rFonts w:ascii="Times New Roman" w:hAnsi="Times New Roman" w:cs="Times New Roman"/>
           <w:sz w:val="24"/>
@@ -1212,17 +1211,17 @@
     </w:p>
     <w:p>
       <w:pPr>
-        <w:pStyle w:val="ListeParagraf"/>
-        <w:rPr>
-          <w:rFonts w:ascii="Times New Roman" w:hAnsi="Times New Roman" w:cs="Times New Roman"/>
-          <w:sz w:val="24"/>
-          <w:szCs w:val="24"/>
-        </w:rPr>
-      </w:pPr>
-    </w:p>
-    <w:p>
-      <w:pPr>
-        <w:pStyle w:val="ListeParagraf"/>
+        <w:pStyle w:val="ListParagraph"/>
+        <w:rPr>
+          <w:rFonts w:ascii="Times New Roman" w:hAnsi="Times New Roman" w:cs="Times New Roman"/>
+          <w:sz w:val="24"/>
+          <w:szCs w:val="24"/>
+        </w:rPr>
+      </w:pPr>
+    </w:p>
+    <w:p>
+      <w:pPr>
+        <w:pStyle w:val="ListParagraph"/>
         <w:numPr>
           <w:ilvl w:val="0"/>
           <w:numId w:val="2"/>
@@ -1273,7 +1272,7 @@
     </w:p>
     <w:p>
       <w:pPr>
-        <w:pStyle w:val="ListeParagraf"/>
+        <w:pStyle w:val="ListParagraph"/>
         <w:rPr>
           <w:rFonts w:ascii="Times New Roman" w:hAnsi="Times New Roman" w:cs="Times New Roman"/>
           <w:color w:val="000000" w:themeColor="text1"/>
@@ -1284,7 +1283,7 @@
       <w:hyperlink r:id="rId14" w:history="1">
         <w:r>
           <w:rPr>
-            <w:rStyle w:val="Kpr"/>
+            <w:rStyle w:val="Hyperlink"/>
             <w:rFonts w:ascii="Times New Roman" w:hAnsi="Times New Roman" w:cs="Times New Roman"/>
             <w:sz w:val="24"/>
             <w:szCs w:val="24"/>
@@ -1295,7 +1294,7 @@
     </w:p>
     <w:p>
       <w:pPr>
-        <w:pStyle w:val="ListeParagraf"/>
+        <w:pStyle w:val="ListParagraph"/>
         <w:rPr>
           <w:rFonts w:ascii="Times New Roman" w:hAnsi="Times New Roman" w:cs="Times New Roman"/>
           <w:color w:val="000000" w:themeColor="text1"/>
@@ -1306,7 +1305,7 @@
     </w:p>
     <w:p>
       <w:pPr>
-        <w:pStyle w:val="ListeParagraf"/>
+        <w:pStyle w:val="ListParagraph"/>
         <w:numPr>
           <w:ilvl w:val="0"/>
           <w:numId w:val="2"/>
@@ -1348,7 +1347,7 @@
     </w:p>
     <w:p>
       <w:pPr>
-        <w:pStyle w:val="ListeParagraf"/>
+        <w:pStyle w:val="ListParagraph"/>
         <w:rPr>
           <w:rFonts w:ascii="Times New Roman" w:hAnsi="Times New Roman" w:cs="Times New Roman"/>
           <w:color w:val="FF0000"/>
@@ -1359,7 +1358,7 @@
       <w:hyperlink r:id="rId15" w:history="1">
         <w:r>
           <w:rPr>
-            <w:rStyle w:val="Kpr"/>
+            <w:rStyle w:val="Hyperlink"/>
             <w:rFonts w:ascii="Times New Roman" w:hAnsi="Times New Roman" w:cs="Times New Roman"/>
             <w:sz w:val="24"/>
             <w:szCs w:val="24"/>
@@ -1370,18 +1369,18 @@
     </w:p>
     <w:p>
       <w:pPr>
-        <w:pStyle w:val="ListeParagraf"/>
-        <w:rPr>
-          <w:rFonts w:ascii="Times New Roman" w:hAnsi="Times New Roman" w:cs="Times New Roman"/>
-          <w:color w:val="FF0000"/>
-          <w:sz w:val="24"/>
-          <w:szCs w:val="24"/>
-        </w:rPr>
-      </w:pPr>
-    </w:p>
-    <w:p>
-      <w:pPr>
-        <w:pStyle w:val="ListeParagraf"/>
+        <w:pStyle w:val="ListParagraph"/>
+        <w:rPr>
+          <w:rFonts w:ascii="Times New Roman" w:hAnsi="Times New Roman" w:cs="Times New Roman"/>
+          <w:color w:val="FF0000"/>
+          <w:sz w:val="24"/>
+          <w:szCs w:val="24"/>
+        </w:rPr>
+      </w:pPr>
+    </w:p>
+    <w:p>
+      <w:pPr>
+        <w:pStyle w:val="ListParagraph"/>
         <w:numPr>
           <w:ilvl w:val="0"/>
           <w:numId w:val="2"/>
@@ -1432,7 +1431,7 @@
     </w:p>
     <w:p>
       <w:pPr>
-        <w:pStyle w:val="ListeParagraf"/>
+        <w:pStyle w:val="ListParagraph"/>
         <w:rPr>
           <w:rFonts w:ascii="Times New Roman" w:hAnsi="Times New Roman" w:cs="Times New Roman"/>
           <w:color w:val="FF0000"/>
@@ -1452,18 +1451,18 @@
     </w:p>
     <w:p>
       <w:pPr>
-        <w:pStyle w:val="ListeParagraf"/>
-        <w:rPr>
-          <w:rFonts w:ascii="Times New Roman" w:hAnsi="Times New Roman" w:cs="Times New Roman"/>
-          <w:color w:val="FF0000"/>
-          <w:sz w:val="24"/>
-          <w:szCs w:val="24"/>
-        </w:rPr>
-      </w:pPr>
-    </w:p>
-    <w:p>
-      <w:pPr>
-        <w:pStyle w:val="ListeParagraf"/>
+        <w:pStyle w:val="ListParagraph"/>
+        <w:rPr>
+          <w:rFonts w:ascii="Times New Roman" w:hAnsi="Times New Roman" w:cs="Times New Roman"/>
+          <w:color w:val="FF0000"/>
+          <w:sz w:val="24"/>
+          <w:szCs w:val="24"/>
+        </w:rPr>
+      </w:pPr>
+    </w:p>
+    <w:p>
+      <w:pPr>
+        <w:pStyle w:val="ListParagraph"/>
         <w:numPr>
           <w:ilvl w:val="0"/>
           <w:numId w:val="2"/>
@@ -1514,7 +1513,7 @@
     </w:p>
     <w:p>
       <w:pPr>
-        <w:pStyle w:val="ListeParagraf"/>
+        <w:pStyle w:val="ListParagraph"/>
         <w:rPr>
           <w:rFonts w:ascii="Times New Roman" w:hAnsi="Times New Roman" w:cs="Times New Roman"/>
           <w:sz w:val="24"/>
@@ -1524,7 +1523,7 @@
       <w:hyperlink r:id="rId16" w:history="1">
         <w:r>
           <w:rPr>
-            <w:rStyle w:val="Kpr"/>
+            <w:rStyle w:val="Hyperlink"/>
             <w:rFonts w:ascii="Times New Roman" w:hAnsi="Times New Roman" w:cs="Times New Roman"/>
             <w:sz w:val="24"/>
             <w:szCs w:val="24"/>
@@ -1535,18 +1534,18 @@
     </w:p>
     <w:p>
       <w:pPr>
-        <w:pStyle w:val="ListeParagraf"/>
-        <w:rPr>
-          <w:rFonts w:ascii="Times New Roman" w:hAnsi="Times New Roman" w:cs="Times New Roman"/>
-          <w:color w:val="FF0000"/>
-          <w:sz w:val="24"/>
-          <w:szCs w:val="24"/>
-        </w:rPr>
-      </w:pPr>
-    </w:p>
-    <w:p>
-      <w:pPr>
-        <w:pStyle w:val="ListeParagraf"/>
+        <w:pStyle w:val="ListParagraph"/>
+        <w:rPr>
+          <w:rFonts w:ascii="Times New Roman" w:hAnsi="Times New Roman" w:cs="Times New Roman"/>
+          <w:color w:val="FF0000"/>
+          <w:sz w:val="24"/>
+          <w:szCs w:val="24"/>
+        </w:rPr>
+      </w:pPr>
+    </w:p>
+    <w:p>
+      <w:pPr>
+        <w:pStyle w:val="ListParagraph"/>
         <w:numPr>
           <w:ilvl w:val="0"/>
           <w:numId w:val="2"/>
@@ -1579,7 +1578,7 @@
     </w:p>
     <w:p>
       <w:pPr>
-        <w:pStyle w:val="ListeParagraf"/>
+        <w:pStyle w:val="ListParagraph"/>
         <w:rPr>
           <w:rFonts w:ascii="Times New Roman" w:hAnsi="Times New Roman" w:cs="Times New Roman"/>
           <w:color w:val="FF0000"/>
@@ -1599,18 +1598,18 @@
     </w:p>
     <w:p>
       <w:pPr>
-        <w:pStyle w:val="ListeParagraf"/>
-        <w:rPr>
-          <w:rFonts w:ascii="Times New Roman" w:hAnsi="Times New Roman" w:cs="Times New Roman"/>
-          <w:color w:val="FF0000"/>
-          <w:sz w:val="24"/>
-          <w:szCs w:val="24"/>
-        </w:rPr>
-      </w:pPr>
-    </w:p>
-    <w:p>
-      <w:pPr>
-        <w:pStyle w:val="ListeParagraf"/>
+        <w:pStyle w:val="ListParagraph"/>
+        <w:rPr>
+          <w:rFonts w:ascii="Times New Roman" w:hAnsi="Times New Roman" w:cs="Times New Roman"/>
+          <w:color w:val="FF0000"/>
+          <w:sz w:val="24"/>
+          <w:szCs w:val="24"/>
+        </w:rPr>
+      </w:pPr>
+    </w:p>
+    <w:p>
+      <w:pPr>
+        <w:pStyle w:val="ListParagraph"/>
         <w:numPr>
           <w:ilvl w:val="0"/>
           <w:numId w:val="2"/>
@@ -1634,7 +1633,7 @@
     </w:p>
     <w:p>
       <w:pPr>
-        <w:pStyle w:val="ListeParagraf"/>
+        <w:pStyle w:val="ListParagraph"/>
         <w:rPr>
           <w:rFonts w:ascii="Times New Roman" w:hAnsi="Times New Roman" w:cs="Times New Roman"/>
           <w:color w:val="FF0000"/>
@@ -1654,18 +1653,18 @@
     </w:p>
     <w:p>
       <w:pPr>
-        <w:pStyle w:val="ListeParagraf"/>
-        <w:rPr>
-          <w:rFonts w:ascii="Times New Roman" w:hAnsi="Times New Roman" w:cs="Times New Roman"/>
-          <w:color w:val="FF0000"/>
-          <w:sz w:val="24"/>
-          <w:szCs w:val="24"/>
-        </w:rPr>
-      </w:pPr>
-    </w:p>
-    <w:p>
-      <w:pPr>
-        <w:pStyle w:val="ListeParagraf"/>
+        <w:pStyle w:val="ListParagraph"/>
+        <w:rPr>
+          <w:rFonts w:ascii="Times New Roman" w:hAnsi="Times New Roman" w:cs="Times New Roman"/>
+          <w:color w:val="FF0000"/>
+          <w:sz w:val="24"/>
+          <w:szCs w:val="24"/>
+        </w:rPr>
+      </w:pPr>
+    </w:p>
+    <w:p>
+      <w:pPr>
+        <w:pStyle w:val="ListParagraph"/>
         <w:numPr>
           <w:ilvl w:val="0"/>
           <w:numId w:val="2"/>
@@ -1689,7 +1688,7 @@
     </w:p>
     <w:p>
       <w:pPr>
-        <w:pStyle w:val="ListeParagraf"/>
+        <w:pStyle w:val="ListParagraph"/>
         <w:rPr>
           <w:rFonts w:ascii="Times New Roman" w:hAnsi="Times New Roman" w:cs="Times New Roman"/>
           <w:sz w:val="24"/>
@@ -1699,7 +1698,7 @@
       <w:hyperlink r:id="rId17" w:history="1">
         <w:r>
           <w:rPr>
-            <w:rStyle w:val="Kpr"/>
+            <w:rStyle w:val="Hyperlink"/>
             <w:rFonts w:ascii="Times New Roman" w:hAnsi="Times New Roman" w:cs="Times New Roman"/>
             <w:sz w:val="24"/>
             <w:szCs w:val="24"/>
@@ -1710,18 +1709,18 @@
     </w:p>
     <w:p>
       <w:pPr>
-        <w:pStyle w:val="ListeParagraf"/>
-        <w:rPr>
-          <w:rFonts w:ascii="Times New Roman" w:hAnsi="Times New Roman" w:cs="Times New Roman"/>
-          <w:color w:val="FF0000"/>
-          <w:sz w:val="24"/>
-          <w:szCs w:val="24"/>
-        </w:rPr>
-      </w:pPr>
-    </w:p>
-    <w:p>
-      <w:pPr>
-        <w:pStyle w:val="ListeParagraf"/>
+        <w:pStyle w:val="ListParagraph"/>
+        <w:rPr>
+          <w:rFonts w:ascii="Times New Roman" w:hAnsi="Times New Roman" w:cs="Times New Roman"/>
+          <w:color w:val="FF0000"/>
+          <w:sz w:val="24"/>
+          <w:szCs w:val="24"/>
+        </w:rPr>
+      </w:pPr>
+    </w:p>
+    <w:p>
+      <w:pPr>
+        <w:pStyle w:val="ListParagraph"/>
         <w:numPr>
           <w:ilvl w:val="0"/>
           <w:numId w:val="2"/>
@@ -1794,7 +1793,7 @@
     </w:p>
     <w:p>
       <w:pPr>
-        <w:pStyle w:val="ListeParagraf"/>
+        <w:pStyle w:val="ListParagraph"/>
         <w:rPr>
           <w:rFonts w:ascii="Times New Roman" w:hAnsi="Times New Roman" w:cs="Times New Roman"/>
           <w:color w:val="FF0000"/>
@@ -1877,7 +1876,7 @@
 <w:hdr xmlns:wpc="http://schemas.microsoft.com/office/word/2010/wordprocessingCanvas" xmlns:cx="http://schemas.microsoft.com/office/drawing/2014/chartex" xmlns:cx1="http://schemas.microsoft.com/office/drawing/2015/9/8/chartex" xmlns:cx2="http://schemas.microsoft.com/office/drawing/2015/10/21/chartex" xmlns:cx3="http://schemas.microsoft.com/office/drawing/2016/5/9/chartex" xmlns:cx4="http://schemas.microsoft.com/office/drawing/2016/5/10/chartex" xmlns:cx5="http://schemas.microsoft.com/office/drawing/2016/5/11/chartex" xmlns:cx6="http://schemas.microsoft.com/office/drawing/2016/5/12/chartex" xmlns:cx7="http://schemas.microsoft.com/office/drawing/2016/5/13/chartex" xmlns:cx8="http://schemas.microsoft.com/office/drawing/2016/5/14/chartex" xmlns:mc="http://schemas.openxmlformats.org/markup-compatibility/2006" xmlns:aink="http://schemas.microsoft.com/office/drawing/2016/ink" xmlns:am3d="http://schemas.microsoft.com/office/drawing/2017/model3d" xmlns:o="urn:schemas-microsoft-com:office:office" xmlns:r="http://schemas.openxmlformats.org/officeDocument/2006/relationships" xmlns:m="http://schemas.openxmlformats.org/officeDocument/2006/math" xmlns:v="urn:schemas-microsoft-com:vml" xmlns:wp14="http://schemas.microsoft.com/office/word/2010/wordprocessingDrawing" xmlns:wp="http://schemas.openxmlformats.org/drawingml/2006/wordprocessingDrawing" xmlns:w10="urn:schemas-microsoft-com:office:word" xmlns:w="http://schemas.openxmlformats.org/wordprocessingml/2006/main" xmlns:w14="http://schemas.microsoft.com/office/word/2010/wordml" xmlns:w15="http://schemas.microsoft.com/office/word/2012/wordml" xmlns:w16cex="http://schemas.microsoft.com/office/word/2018/wordml/cex" xmlns:w16cid="http://schemas.microsoft.com/office/word/2016/wordml/cid" xmlns:w16="http://schemas.microsoft.com/office/word/2018/wordml" xmlns:w16sdtdh="http://schemas.microsoft.com/office/word/2020/wordml/sdtdatahash" xmlns:w16se="http://schemas.microsoft.com/office/word/2015/wordml/symex" xmlns:wpg="http://schemas.microsoft.com/office/word/2010/wordprocessingGroup" xmlns:wpi="http://schemas.microsoft.com/office/word/2010/wordprocessingInk" xmlns:wne="http://schemas.microsoft.com/office/word/2006/wordml" xmlns:wps="http://schemas.microsoft.com/office/word/2010/wordprocessingShape" mc:Ignorable="w14 w15 w16se w16cid w16 w16cex w16sdtdh wp14">
   <w:p>
     <w:pPr>
-      <w:pStyle w:val="stBilgi"/>
+      <w:pStyle w:val="Header"/>
       <w:jc w:val="right"/>
       <w:rPr>
         <w:rFonts w:ascii="Times New Roman" w:hAnsi="Times New Roman" w:cs="Times New Roman"/>
@@ -2472,11 +2471,11 @@
     <w:name w:val="Normal"/>
     <w:qFormat/>
   </w:style>
-  <w:style w:type="paragraph" w:styleId="Balk1">
+  <w:style w:type="paragraph" w:styleId="Heading1">
     <w:name w:val="heading 1"/>
     <w:basedOn w:val="Normal"/>
     <w:next w:val="Normal"/>
-    <w:link w:val="Balk1Char"/>
+    <w:link w:val="Heading1Char"/>
     <w:uiPriority w:val="9"/>
     <w:qFormat/>
     <w:rsid w:val="00F724BC"/>
@@ -2493,11 +2492,11 @@
       <w:szCs w:val="32"/>
     </w:rPr>
   </w:style>
-  <w:style w:type="paragraph" w:styleId="Balk2">
+  <w:style w:type="paragraph" w:styleId="Heading2">
     <w:name w:val="heading 2"/>
     <w:basedOn w:val="Normal"/>
     <w:next w:val="Normal"/>
-    <w:link w:val="Balk2Char"/>
+    <w:link w:val="Heading2Char"/>
     <w:uiPriority w:val="9"/>
     <w:unhideWhenUsed/>
     <w:qFormat/>
@@ -2515,11 +2514,11 @@
       <w:szCs w:val="26"/>
     </w:rPr>
   </w:style>
-  <w:style w:type="paragraph" w:styleId="Balk3">
+  <w:style w:type="paragraph" w:styleId="Heading3">
     <w:name w:val="heading 3"/>
     <w:basedOn w:val="Normal"/>
     <w:next w:val="Normal"/>
-    <w:link w:val="Balk3Char"/>
+    <w:link w:val="Heading3Char"/>
     <w:uiPriority w:val="9"/>
     <w:unhideWhenUsed/>
     <w:qFormat/>
@@ -2537,11 +2536,11 @@
       <w:szCs w:val="24"/>
     </w:rPr>
   </w:style>
-  <w:style w:type="paragraph" w:styleId="Balk4">
+  <w:style w:type="paragraph" w:styleId="Heading4">
     <w:name w:val="heading 4"/>
     <w:basedOn w:val="Normal"/>
     <w:next w:val="Normal"/>
-    <w:link w:val="Balk4Char"/>
+    <w:link w:val="Heading4Char"/>
     <w:uiPriority w:val="9"/>
     <w:unhideWhenUsed/>
     <w:qFormat/>
@@ -2559,13 +2558,13 @@
       <w:color w:val="2F5496" w:themeColor="accent1" w:themeShade="BF"/>
     </w:rPr>
   </w:style>
-  <w:style w:type="character" w:default="1" w:styleId="VarsaylanParagrafYazTipi">
+  <w:style w:type="character" w:default="1" w:styleId="DefaultParagraphFont">
     <w:name w:val="Default Paragraph Font"/>
     <w:uiPriority w:val="1"/>
     <w:semiHidden/>
     <w:unhideWhenUsed/>
   </w:style>
-  <w:style w:type="table" w:default="1" w:styleId="NormalTablo">
+  <w:style w:type="table" w:default="1" w:styleId="TableNormal">
     <w:name w:val="Normal Table"/>
     <w:uiPriority w:val="99"/>
     <w:semiHidden/>
@@ -2580,15 +2579,15 @@
       </w:tblCellMar>
     </w:tblPr>
   </w:style>
-  <w:style w:type="numbering" w:default="1" w:styleId="ListeYok">
+  <w:style w:type="numbering" w:default="1" w:styleId="NoList">
     <w:name w:val="No List"/>
     <w:uiPriority w:val="99"/>
     <w:semiHidden/>
     <w:unhideWhenUsed/>
   </w:style>
-  <w:style w:type="character" w:styleId="Kpr">
+  <w:style w:type="character" w:styleId="Hyperlink">
     <w:name w:val="Hyperlink"/>
-    <w:basedOn w:val="VarsaylanParagrafYazTipi"/>
+    <w:basedOn w:val="DefaultParagraphFont"/>
     <w:uiPriority w:val="99"/>
     <w:unhideWhenUsed/>
     <w:rsid w:val="00F9543C"/>
@@ -2597,9 +2596,9 @@
       <w:u w:val="single"/>
     </w:rPr>
   </w:style>
-  <w:style w:type="character" w:styleId="zmlenmeyenBahsetme">
+  <w:style w:type="character" w:styleId="UnresolvedMention">
     <w:name w:val="Unresolved Mention"/>
-    <w:basedOn w:val="VarsaylanParagrafYazTipi"/>
+    <w:basedOn w:val="DefaultParagraphFont"/>
     <w:uiPriority w:val="99"/>
     <w:semiHidden/>
     <w:unhideWhenUsed/>
@@ -2609,10 +2608,10 @@
       <w:shd w:val="clear" w:color="auto" w:fill="E1DFDD"/>
     </w:rPr>
   </w:style>
-  <w:style w:type="paragraph" w:styleId="stBilgi">
+  <w:style w:type="paragraph" w:styleId="Header">
     <w:name w:val="header"/>
     <w:basedOn w:val="Normal"/>
-    <w:link w:val="stBilgiChar"/>
+    <w:link w:val="HeaderChar"/>
     <w:uiPriority w:val="99"/>
     <w:unhideWhenUsed/>
     <w:rsid w:val="004C76EC"/>
@@ -2624,17 +2623,17 @@
       <w:spacing w:after="0" w:line="240" w:lineRule="auto"/>
     </w:pPr>
   </w:style>
-  <w:style w:type="character" w:customStyle="1" w:styleId="stBilgiChar">
-    <w:name w:val="Üst Bilgi Char"/>
-    <w:basedOn w:val="VarsaylanParagrafYazTipi"/>
-    <w:link w:val="stBilgi"/>
+  <w:style w:type="character" w:customStyle="1" w:styleId="HeaderChar">
+    <w:name w:val="Header Char"/>
+    <w:basedOn w:val="DefaultParagraphFont"/>
+    <w:link w:val="Header"/>
     <w:uiPriority w:val="99"/>
     <w:rsid w:val="004C76EC"/>
   </w:style>
-  <w:style w:type="paragraph" w:styleId="AltBilgi">
+  <w:style w:type="paragraph" w:styleId="Footer">
     <w:name w:val="footer"/>
     <w:basedOn w:val="Normal"/>
-    <w:link w:val="AltBilgiChar"/>
+    <w:link w:val="FooterChar"/>
     <w:uiPriority w:val="99"/>
     <w:unhideWhenUsed/>
     <w:rsid w:val="004C76EC"/>
@@ -2646,14 +2645,14 @@
       <w:spacing w:after="0" w:line="240" w:lineRule="auto"/>
     </w:pPr>
   </w:style>
-  <w:style w:type="character" w:customStyle="1" w:styleId="AltBilgiChar">
-    <w:name w:val="Alt Bilgi Char"/>
-    <w:basedOn w:val="VarsaylanParagrafYazTipi"/>
-    <w:link w:val="AltBilgi"/>
+  <w:style w:type="character" w:customStyle="1" w:styleId="FooterChar">
+    <w:name w:val="Footer Char"/>
+    <w:basedOn w:val="DefaultParagraphFont"/>
+    <w:link w:val="Footer"/>
     <w:uiPriority w:val="99"/>
     <w:rsid w:val="004C76EC"/>
   </w:style>
-  <w:style w:type="paragraph" w:styleId="ListeParagraf">
+  <w:style w:type="paragraph" w:styleId="ListParagraph">
     <w:name w:val="List Paragraph"/>
     <w:basedOn w:val="Normal"/>
     <w:uiPriority w:val="34"/>
@@ -2664,9 +2663,9 @@
       <w:contextualSpacing/>
     </w:pPr>
   </w:style>
-  <w:style w:type="character" w:styleId="zlenenKpr">
+  <w:style w:type="character" w:styleId="FollowedHyperlink">
     <w:name w:val="FollowedHyperlink"/>
-    <w:basedOn w:val="VarsaylanParagrafYazTipi"/>
+    <w:basedOn w:val="DefaultParagraphFont"/>
     <w:uiPriority w:val="99"/>
     <w:semiHidden/>
     <w:unhideWhenUsed/>
@@ -2676,9 +2675,9 @@
       <w:u w:val="single"/>
     </w:rPr>
   </w:style>
-  <w:style w:type="table" w:styleId="TabloKlavuzu">
+  <w:style w:type="table" w:styleId="TableGrid">
     <w:name w:val="Table Grid"/>
-    <w:basedOn w:val="NormalTablo"/>
+    <w:basedOn w:val="TableNormal"/>
     <w:uiPriority w:val="39"/>
     <w:rsid w:val="00F724BC"/>
     <w:pPr>
@@ -2695,7 +2694,7 @@
       </w:tblBorders>
     </w:tblPr>
   </w:style>
-  <w:style w:type="paragraph" w:styleId="AralkYok">
+  <w:style w:type="paragraph" w:styleId="NoSpacing">
     <w:name w:val="No Spacing"/>
     <w:uiPriority w:val="1"/>
     <w:qFormat/>
@@ -2704,10 +2703,10 @@
       <w:spacing w:after="0" w:line="240" w:lineRule="auto"/>
     </w:pPr>
   </w:style>
-  <w:style w:type="character" w:customStyle="1" w:styleId="Balk1Char">
-    <w:name w:val="Başlık 1 Char"/>
-    <w:basedOn w:val="VarsaylanParagrafYazTipi"/>
-    <w:link w:val="Balk1"/>
+  <w:style w:type="character" w:customStyle="1" w:styleId="Heading1Char">
+    <w:name w:val="Heading 1 Char"/>
+    <w:basedOn w:val="DefaultParagraphFont"/>
+    <w:link w:val="Heading1"/>
     <w:uiPriority w:val="9"/>
     <w:rsid w:val="00F724BC"/>
     <w:rPr>
@@ -2717,10 +2716,10 @@
       <w:szCs w:val="32"/>
     </w:rPr>
   </w:style>
-  <w:style w:type="character" w:customStyle="1" w:styleId="Balk2Char">
-    <w:name w:val="Başlık 2 Char"/>
-    <w:basedOn w:val="VarsaylanParagrafYazTipi"/>
-    <w:link w:val="Balk2"/>
+  <w:style w:type="character" w:customStyle="1" w:styleId="Heading2Char">
+    <w:name w:val="Heading 2 Char"/>
+    <w:basedOn w:val="DefaultParagraphFont"/>
+    <w:link w:val="Heading2"/>
     <w:uiPriority w:val="9"/>
     <w:rsid w:val="00F724BC"/>
     <w:rPr>
@@ -2730,10 +2729,10 @@
       <w:szCs w:val="26"/>
     </w:rPr>
   </w:style>
-  <w:style w:type="character" w:customStyle="1" w:styleId="Balk3Char">
-    <w:name w:val="Başlık 3 Char"/>
-    <w:basedOn w:val="VarsaylanParagrafYazTipi"/>
-    <w:link w:val="Balk3"/>
+  <w:style w:type="character" w:customStyle="1" w:styleId="Heading3Char">
+    <w:name w:val="Heading 3 Char"/>
+    <w:basedOn w:val="DefaultParagraphFont"/>
+    <w:link w:val="Heading3"/>
     <w:uiPriority w:val="9"/>
     <w:rsid w:val="00F724BC"/>
     <w:rPr>
@@ -2743,10 +2742,10 @@
       <w:szCs w:val="24"/>
     </w:rPr>
   </w:style>
-  <w:style w:type="character" w:customStyle="1" w:styleId="Balk4Char">
-    <w:name w:val="Başlık 4 Char"/>
-    <w:basedOn w:val="VarsaylanParagrafYazTipi"/>
-    <w:link w:val="Balk4"/>
+  <w:style w:type="character" w:customStyle="1" w:styleId="Heading4Char">
+    <w:name w:val="Heading 4 Char"/>
+    <w:basedOn w:val="DefaultParagraphFont"/>
+    <w:link w:val="Heading4"/>
     <w:uiPriority w:val="9"/>
     <w:rsid w:val="00F724BC"/>
     <w:rPr>
